--- a/Documentations/数据度量文档/DM18_人员机构管理.docx
+++ b/Documentations/数据度量文档/DM18_人员机构管理.docx
@@ -310,7 +310,20 @@
               <w:rPr>
                 <w:rFonts w:hint="eastAsia"/>
               </w:rPr>
-              <w:t>机构信息不完整时系统显示填写不完整提示</w:t>
+              <w:t>机构信息不完整</w:t>
+            </w:r>
+            <w:r>
+              <w:rPr>
+                <w:rFonts w:hint="eastAsia"/>
+                <w:color w:val="FF0000"/>
+              </w:rPr>
+              <w:t>（逻辑）</w:t>
+            </w:r>
+            <w:r>
+              <w:rPr>
+                <w:rFonts w:hint="eastAsia"/>
+              </w:rPr>
+              <w:t>时系统显示填写不完整提示</w:t>
             </w:r>
             <w:r>
               <w:rPr>
@@ -692,6 +705,7 @@
           </w:tcPr>
           <w:p>
             <w:r>
+              <w:lastRenderedPageBreak/>
               <w:t>Personnel.Person.showInfo</w:t>
             </w:r>
           </w:p>
@@ -758,7 +772,6 @@
           </w:tcPr>
           <w:p>
             <w:r>
-              <w:lastRenderedPageBreak/>
               <w:t>Personnel.Person.change</w:t>
             </w:r>
           </w:p>
@@ -1270,7 +1283,27 @@
               <w:rPr>
                 <w:rFonts w:hint="eastAsia"/>
               </w:rPr>
-              <w:t>用户输入的检索信息不符合检索要求时，系统提示检索信息不规范</w:t>
+              <w:t>用户输入的检索信息不符合检索要求</w:t>
+            </w:r>
+            <w:r>
+              <w:rPr>
+                <w:rFonts w:hint="eastAsia"/>
+                <w:color w:val="FF0000"/>
+              </w:rPr>
+              <w:t>（逻辑）</w:t>
+            </w:r>
+            <w:r>
+              <w:rPr>
+                <w:rFonts w:hint="eastAsia"/>
+              </w:rPr>
+              <w:t>时，系统提示检索信息不规范</w:t>
+            </w:r>
+            <w:r>
+              <w:rPr>
+                <w:rFonts w:hint="eastAsia"/>
+                <w:color w:val="FF0000"/>
+              </w:rPr>
+              <w:t>（输出）</w:t>
             </w:r>
           </w:p>
         </w:tc>
@@ -1322,7 +1355,27 @@
               <w:rPr>
                 <w:rFonts w:hint="eastAsia"/>
               </w:rPr>
-              <w:t>用户输入的编号无效时，系统提示编号错误</w:t>
+              <w:t>用户输入的编号无效</w:t>
+            </w:r>
+            <w:r>
+              <w:rPr>
+                <w:rFonts w:hint="eastAsia"/>
+                <w:color w:val="FF0000"/>
+              </w:rPr>
+              <w:t>（逻辑）</w:t>
+            </w:r>
+            <w:r>
+              <w:rPr>
+                <w:rFonts w:hint="eastAsia"/>
+              </w:rPr>
+              <w:t>时，系统提示编号错误</w:t>
+            </w:r>
+            <w:r>
+              <w:rPr>
+                <w:rFonts w:hint="eastAsia"/>
+                <w:color w:val="FF0000"/>
+              </w:rPr>
+              <w:t>（输出）</w:t>
             </w:r>
           </w:p>
         </w:tc>
@@ -1390,7 +1443,19 @@
               <w:rPr>
                 <w:rFonts w:hint="eastAsia"/>
               </w:rPr>
-              <w:t>，系统跟新数据，参见</w:t>
+              <w:t>，系统</w:t>
+            </w:r>
+            <w:r>
+              <w:rPr>
+                <w:rFonts w:hint="eastAsia"/>
+              </w:rPr>
+              <w:t>更新</w:t>
+            </w:r>
+            <w:r>
+              <w:rPr>
+                <w:rFonts w:hint="eastAsia"/>
+              </w:rPr>
+              <w:t>数据，参见</w:t>
             </w:r>
             <w:r>
               <w:t>Personnel.Update</w:t>
@@ -1561,6 +1626,7 @@
           </w:tcPr>
           <w:p>
             <w:r>
+              <w:lastRenderedPageBreak/>
               <w:t>Personnel.Update</w:t>
             </w:r>
             <w:r>
@@ -1725,7 +1791,6 @@
           </w:tcPr>
           <w:p>
             <w:r>
-              <w:lastRenderedPageBreak/>
               <w:t>Personnel.Close</w:t>
             </w:r>
             <w:r>
@@ -1748,7 +1813,16 @@
           </w:tcPr>
           <w:p>
             <w:r>
-              <w:t>系统关闭本次管理任务，等待下一次任务</w:t>
+              <w:t>系统关闭本次管理任务</w:t>
+            </w:r>
+            <w:r>
+              <w:rPr>
+                <w:color w:val="FF0000"/>
+              </w:rPr>
+              <w:t>（输出）</w:t>
+            </w:r>
+            <w:r>
+              <w:t>，等待下一次任务</w:t>
             </w:r>
           </w:p>
         </w:tc>
@@ -1773,7 +1847,7 @@
         <w:rPr>
           <w:rFonts w:hint="eastAsia"/>
         </w:rPr>
-        <w:t>6</w:t>
+        <w:t>9</w:t>
       </w:r>
     </w:p>
     <w:p>
@@ -1798,7 +1872,7 @@
         <w:rPr>
           <w:rFonts w:hint="eastAsia"/>
         </w:rPr>
-        <w:t>8</w:t>
+        <w:t>11</w:t>
       </w:r>
       <w:bookmarkStart w:id="0" w:name="_GoBack"/>
       <w:bookmarkEnd w:id="0"/>

--- a/Documentations/数据度量文档/DM18_人员机构管理.docx
+++ b/Documentations/数据度量文档/DM18_人员机构管理.docx
@@ -1873,6 +1873,20 @@
           <w:rFonts w:hint="eastAsia"/>
         </w:rPr>
         <w:t>11</w:t>
+      </w:r>
+    </w:p>
+    <w:p>
+      <w:r>
+        <w:rPr>
+          <w:rFonts w:hint="eastAsia"/>
+        </w:rPr>
+        <w:t>对外接口：</w:t>
+      </w:r>
+      <w:r>
+        <w:rPr>
+          <w:rFonts w:hint="eastAsia"/>
+        </w:rPr>
+        <w:t>223.6</w:t>
       </w:r>
       <w:bookmarkStart w:id="0" w:name="_GoBack"/>
       <w:bookmarkEnd w:id="0"/>

--- a/Documentations/数据度量文档/DM18_人员机构管理.docx
+++ b/Documentations/数据度量文档/DM18_人员机构管理.docx
@@ -2,6 +2,320 @@
 <file path=word/document.xml><?xml version="1.0" encoding="utf-8"?>
 <w:document xmlns:wpc="http://schemas.microsoft.com/office/word/2010/wordprocessingCanvas" xmlns:mc="http://schemas.openxmlformats.org/markup-compatibility/2006" xmlns:o="urn:schemas-microsoft-com:office:office" xmlns:r="http://schemas.openxmlformats.org/officeDocument/2006/relationships" xmlns:m="http://schemas.openxmlformats.org/officeDocument/2006/math" xmlns:v="urn:schemas-microsoft-com:vml" xmlns:wp14="http://schemas.microsoft.com/office/word/2010/wordprocessingDrawing" xmlns:wp="http://schemas.openxmlformats.org/drawingml/2006/wordprocessingDrawing" xmlns:w10="urn:schemas-microsoft-com:office:word" xmlns:w="http://schemas.openxmlformats.org/wordprocessingml/2006/main" xmlns:w14="http://schemas.microsoft.com/office/word/2010/wordml" xmlns:w15="http://schemas.microsoft.com/office/word/2012/wordml" xmlns:wpg="http://schemas.microsoft.com/office/word/2010/wordprocessingGroup" xmlns:wpi="http://schemas.microsoft.com/office/word/2010/wordprocessingInk" xmlns:wne="http://schemas.microsoft.com/office/word/2006/wordml" xmlns:wps="http://schemas.microsoft.com/office/word/2010/wordprocessingShape" mc:Ignorable="w14 w15 wp14">
   <w:body>
+    <w:tbl>
+      <w:tblPr>
+        <w:tblStyle w:val="a5"/>
+        <w:tblW w:w="0" w:type="auto"/>
+        <w:tblLook w:val="04A0" w:firstRow="1" w:lastRow="0" w:firstColumn="1" w:lastColumn="0" w:noHBand="0" w:noVBand="1"/>
+      </w:tblPr>
+      <w:tblGrid>
+        <w:gridCol w:w="1660"/>
+        <w:gridCol w:w="2422"/>
+        <w:gridCol w:w="1816"/>
+        <w:gridCol w:w="2398"/>
+      </w:tblGrid>
+      <w:tr>
+        <w:tc>
+          <w:tcPr>
+            <w:tcW w:w="1885" w:type="dxa"/>
+            <w:tcBorders>
+              <w:top w:val="single" w:sz="4" w:space="0" w:color="auto"/>
+              <w:left w:val="single" w:sz="4" w:space="0" w:color="auto"/>
+              <w:bottom w:val="single" w:sz="4" w:space="0" w:color="auto"/>
+              <w:right w:val="single" w:sz="4" w:space="0" w:color="auto"/>
+            </w:tcBorders>
+            <w:hideMark/>
+          </w:tcPr>
+          <w:p>
+            <w:pPr>
+              <w:spacing w:after="0" w:line="240" w:lineRule="auto"/>
+            </w:pPr>
+            <w:r>
+              <w:rPr>
+                <w:rFonts w:hint="eastAsia"/>
+              </w:rPr>
+              <w:t>文档类别</w:t>
+            </w:r>
+          </w:p>
+        </w:tc>
+        <w:tc>
+          <w:tcPr>
+            <w:tcW w:w="2789" w:type="dxa"/>
+            <w:tcBorders>
+              <w:top w:val="single" w:sz="4" w:space="0" w:color="auto"/>
+              <w:left w:val="single" w:sz="4" w:space="0" w:color="auto"/>
+              <w:bottom w:val="single" w:sz="4" w:space="0" w:color="auto"/>
+              <w:right w:val="single" w:sz="4" w:space="0" w:color="auto"/>
+            </w:tcBorders>
+          </w:tcPr>
+          <w:p>
+            <w:pPr>
+              <w:spacing w:after="0" w:line="240" w:lineRule="auto"/>
+            </w:pPr>
+            <w:r>
+              <w:t>度量文档</w:t>
+            </w:r>
+          </w:p>
+        </w:tc>
+        <w:tc>
+          <w:tcPr>
+            <w:tcW w:w="2071" w:type="dxa"/>
+            <w:tcBorders>
+              <w:top w:val="single" w:sz="4" w:space="0" w:color="auto"/>
+              <w:left w:val="single" w:sz="4" w:space="0" w:color="auto"/>
+              <w:bottom w:val="single" w:sz="4" w:space="0" w:color="auto"/>
+              <w:right w:val="single" w:sz="4" w:space="0" w:color="auto"/>
+            </w:tcBorders>
+            <w:hideMark/>
+          </w:tcPr>
+          <w:p>
+            <w:pPr>
+              <w:spacing w:after="0" w:line="240" w:lineRule="auto"/>
+            </w:pPr>
+            <w:r>
+              <w:rPr>
+                <w:rFonts w:ascii="微软雅黑" w:eastAsia="微软雅黑" w:hAnsi="微软雅黑" w:cs="微软雅黑" w:hint="eastAsia"/>
+              </w:rPr>
+              <w:t>文档编</w:t>
+            </w:r>
+            <w:r>
+              <w:rPr>
+                <w:rFonts w:hint="eastAsia"/>
+              </w:rPr>
+              <w:t>号</w:t>
+            </w:r>
+          </w:p>
+        </w:tc>
+        <w:tc>
+          <w:tcPr>
+            <w:tcW w:w="2605" w:type="dxa"/>
+            <w:tcBorders>
+              <w:top w:val="single" w:sz="4" w:space="0" w:color="auto"/>
+              <w:left w:val="single" w:sz="4" w:space="0" w:color="auto"/>
+              <w:bottom w:val="single" w:sz="4" w:space="0" w:color="auto"/>
+              <w:right w:val="single" w:sz="4" w:space="0" w:color="auto"/>
+            </w:tcBorders>
+          </w:tcPr>
+          <w:p>
+            <w:pPr>
+              <w:spacing w:after="0" w:line="240" w:lineRule="auto"/>
+            </w:pPr>
+            <w:r>
+              <w:rPr>
+                <w:rFonts w:hint="eastAsia"/>
+              </w:rPr>
+              <w:t>DM</w:t>
+            </w:r>
+            <w:r>
+              <w:t>18</w:t>
+            </w:r>
+            <w:bookmarkStart w:id="0" w:name="_GoBack"/>
+            <w:bookmarkEnd w:id="0"/>
+          </w:p>
+        </w:tc>
+      </w:tr>
+      <w:tr>
+        <w:tc>
+          <w:tcPr>
+            <w:tcW w:w="1885" w:type="dxa"/>
+            <w:tcBorders>
+              <w:top w:val="single" w:sz="4" w:space="0" w:color="auto"/>
+              <w:left w:val="single" w:sz="4" w:space="0" w:color="auto"/>
+              <w:bottom w:val="single" w:sz="4" w:space="0" w:color="auto"/>
+              <w:right w:val="single" w:sz="4" w:space="0" w:color="auto"/>
+            </w:tcBorders>
+            <w:hideMark/>
+          </w:tcPr>
+          <w:p>
+            <w:pPr>
+              <w:spacing w:after="0" w:line="240" w:lineRule="auto"/>
+            </w:pPr>
+            <w:r>
+              <w:rPr>
+                <w:rFonts w:ascii="宋体" w:eastAsia="宋体" w:hAnsi="宋体" w:cs="宋体" w:hint="eastAsia"/>
+              </w:rPr>
+              <w:t>创建</w:t>
+            </w:r>
+            <w:r>
+              <w:rPr>
+                <w:rFonts w:hint="eastAsia"/>
+              </w:rPr>
+              <w:t>人</w:t>
+            </w:r>
+          </w:p>
+        </w:tc>
+        <w:tc>
+          <w:tcPr>
+            <w:tcW w:w="2789" w:type="dxa"/>
+            <w:tcBorders>
+              <w:top w:val="single" w:sz="4" w:space="0" w:color="auto"/>
+              <w:left w:val="single" w:sz="4" w:space="0" w:color="auto"/>
+              <w:bottom w:val="single" w:sz="4" w:space="0" w:color="auto"/>
+              <w:right w:val="single" w:sz="4" w:space="0" w:color="auto"/>
+            </w:tcBorders>
+          </w:tcPr>
+          <w:p>
+            <w:pPr>
+              <w:spacing w:after="0" w:line="240" w:lineRule="auto"/>
+            </w:pPr>
+            <w:r>
+              <w:t>崔浩</w:t>
+            </w:r>
+          </w:p>
+        </w:tc>
+        <w:tc>
+          <w:tcPr>
+            <w:tcW w:w="2071" w:type="dxa"/>
+            <w:tcBorders>
+              <w:top w:val="single" w:sz="4" w:space="0" w:color="auto"/>
+              <w:left w:val="single" w:sz="4" w:space="0" w:color="auto"/>
+              <w:bottom w:val="single" w:sz="4" w:space="0" w:color="auto"/>
+              <w:right w:val="single" w:sz="4" w:space="0" w:color="auto"/>
+            </w:tcBorders>
+            <w:hideMark/>
+          </w:tcPr>
+          <w:p>
+            <w:pPr>
+              <w:spacing w:after="0" w:line="240" w:lineRule="auto"/>
+            </w:pPr>
+            <w:r>
+              <w:rPr>
+                <w:rFonts w:ascii="微软雅黑" w:eastAsia="微软雅黑" w:hAnsi="微软雅黑" w:cs="微软雅黑" w:hint="eastAsia"/>
+              </w:rPr>
+              <w:t>创建时</w:t>
+            </w:r>
+            <w:r>
+              <w:rPr>
+                <w:rFonts w:hint="eastAsia"/>
+              </w:rPr>
+              <w:t>间</w:t>
+            </w:r>
+          </w:p>
+        </w:tc>
+        <w:tc>
+          <w:tcPr>
+            <w:tcW w:w="2605" w:type="dxa"/>
+            <w:tcBorders>
+              <w:top w:val="single" w:sz="4" w:space="0" w:color="auto"/>
+              <w:left w:val="single" w:sz="4" w:space="0" w:color="auto"/>
+              <w:bottom w:val="single" w:sz="4" w:space="0" w:color="auto"/>
+              <w:right w:val="single" w:sz="4" w:space="0" w:color="auto"/>
+            </w:tcBorders>
+          </w:tcPr>
+          <w:p>
+            <w:pPr>
+              <w:spacing w:after="0" w:line="240" w:lineRule="auto"/>
+            </w:pPr>
+            <w:r>
+              <w:rPr>
+                <w:rFonts w:hint="eastAsia"/>
+              </w:rPr>
+              <w:t>2015/10/10</w:t>
+            </w:r>
+          </w:p>
+        </w:tc>
+      </w:tr>
+      <w:tr>
+        <w:tc>
+          <w:tcPr>
+            <w:tcW w:w="1885" w:type="dxa"/>
+            <w:tcBorders>
+              <w:top w:val="single" w:sz="4" w:space="0" w:color="auto"/>
+              <w:left w:val="single" w:sz="4" w:space="0" w:color="auto"/>
+              <w:bottom w:val="single" w:sz="4" w:space="0" w:color="auto"/>
+              <w:right w:val="single" w:sz="4" w:space="0" w:color="auto"/>
+            </w:tcBorders>
+            <w:hideMark/>
+          </w:tcPr>
+          <w:p>
+            <w:pPr>
+              <w:spacing w:after="0" w:line="240" w:lineRule="auto"/>
+            </w:pPr>
+            <w:r>
+              <w:rPr>
+                <w:rFonts w:ascii="宋体" w:eastAsia="宋体" w:hAnsi="宋体" w:cs="宋体" w:hint="eastAsia"/>
+              </w:rPr>
+              <w:t>最后一次修改</w:t>
+            </w:r>
+            <w:r>
+              <w:rPr>
+                <w:rFonts w:hint="eastAsia"/>
+              </w:rPr>
+              <w:t>人</w:t>
+            </w:r>
+          </w:p>
+        </w:tc>
+        <w:tc>
+          <w:tcPr>
+            <w:tcW w:w="2789" w:type="dxa"/>
+            <w:tcBorders>
+              <w:top w:val="single" w:sz="4" w:space="0" w:color="auto"/>
+              <w:left w:val="single" w:sz="4" w:space="0" w:color="auto"/>
+              <w:bottom w:val="single" w:sz="4" w:space="0" w:color="auto"/>
+              <w:right w:val="single" w:sz="4" w:space="0" w:color="auto"/>
+            </w:tcBorders>
+          </w:tcPr>
+          <w:p>
+            <w:pPr>
+              <w:spacing w:after="0" w:line="240" w:lineRule="auto"/>
+            </w:pPr>
+          </w:p>
+        </w:tc>
+        <w:tc>
+          <w:tcPr>
+            <w:tcW w:w="2071" w:type="dxa"/>
+            <w:tcBorders>
+              <w:top w:val="single" w:sz="4" w:space="0" w:color="auto"/>
+              <w:left w:val="single" w:sz="4" w:space="0" w:color="auto"/>
+              <w:bottom w:val="single" w:sz="4" w:space="0" w:color="auto"/>
+              <w:right w:val="single" w:sz="4" w:space="0" w:color="auto"/>
+            </w:tcBorders>
+            <w:hideMark/>
+          </w:tcPr>
+          <w:p>
+            <w:pPr>
+              <w:spacing w:after="0" w:line="240" w:lineRule="auto"/>
+            </w:pPr>
+            <w:r>
+              <w:rPr>
+                <w:rFonts w:ascii="微软雅黑" w:eastAsia="微软雅黑" w:hAnsi="微软雅黑" w:cs="微软雅黑" w:hint="eastAsia"/>
+              </w:rPr>
+              <w:t>最后一次修改时</w:t>
+            </w:r>
+            <w:r>
+              <w:rPr>
+                <w:rFonts w:hint="eastAsia"/>
+              </w:rPr>
+              <w:t>间</w:t>
+            </w:r>
+          </w:p>
+        </w:tc>
+        <w:tc>
+          <w:tcPr>
+            <w:tcW w:w="2605" w:type="dxa"/>
+            <w:tcBorders>
+              <w:top w:val="single" w:sz="4" w:space="0" w:color="auto"/>
+              <w:left w:val="single" w:sz="4" w:space="0" w:color="auto"/>
+              <w:bottom w:val="single" w:sz="4" w:space="0" w:color="auto"/>
+              <w:right w:val="single" w:sz="4" w:space="0" w:color="auto"/>
+            </w:tcBorders>
+          </w:tcPr>
+          <w:p>
+            <w:pPr>
+              <w:spacing w:after="0" w:line="240" w:lineRule="auto"/>
+            </w:pPr>
+          </w:p>
+        </w:tc>
+      </w:tr>
+    </w:tbl>
+    <w:p/>
+    <w:p>
+      <w:pPr>
+        <w:rPr>
+          <w:rFonts w:hint="eastAsia"/>
+        </w:rPr>
+      </w:pPr>
+    </w:p>
     <w:tbl>
       <w:tblPr>
         <w:tblStyle w:val="a5"/>
@@ -562,6 +876,7 @@
           </w:tcPr>
           <w:p>
             <w:r>
+              <w:lastRenderedPageBreak/>
               <w:t>Personnel.Search</w:t>
             </w:r>
             <w:r>
@@ -705,7 +1020,6 @@
           </w:tcPr>
           <w:p>
             <w:r>
-              <w:lastRenderedPageBreak/>
               <w:t>Personnel.Person.showInfo</w:t>
             </w:r>
           </w:p>
@@ -1399,6 +1713,7 @@
           </w:tcPr>
           <w:p>
             <w:r>
+              <w:lastRenderedPageBreak/>
               <w:t>Personnel.Confirm</w:t>
             </w:r>
           </w:p>
@@ -1626,7 +1941,6 @@
           </w:tcPr>
           <w:p>
             <w:r>
-              <w:lastRenderedPageBreak/>
               <w:t>Personnel.Update</w:t>
             </w:r>
             <w:r>
@@ -1888,8 +2202,6 @@
         </w:rPr>
         <w:t>223.6</w:t>
       </w:r>
-      <w:bookmarkStart w:id="0" w:name="_GoBack"/>
-      <w:bookmarkEnd w:id="0"/>
     </w:p>
     <w:sectPr>
       <w:pgSz w:w="11906" w:h="16838"/>
@@ -2120,7 +2432,7 @@
     <w:lsdException w:name="Table Web 2" w:semiHidden="1" w:unhideWhenUsed="1"/>
     <w:lsdException w:name="Table Web 3" w:semiHidden="1" w:unhideWhenUsed="1"/>
     <w:lsdException w:name="Balloon Text" w:semiHidden="1" w:unhideWhenUsed="1"/>
-    <w:lsdException w:name="Table Grid" w:uiPriority="59"/>
+    <w:lsdException w:name="Table Grid" w:uiPriority="39"/>
     <w:lsdException w:name="Table Theme" w:semiHidden="1" w:unhideWhenUsed="1"/>
     <w:lsdException w:name="Placeholder Text" w:semiHidden="1"/>
     <w:lsdException w:name="No Spacing" w:uiPriority="1" w:qFormat="1"/>
@@ -2450,7 +2762,7 @@
   <w:style w:type="table" w:styleId="a5">
     <w:name w:val="Table Grid"/>
     <w:basedOn w:val="a1"/>
-    <w:uiPriority w:val="59"/>
+    <w:uiPriority w:val="39"/>
     <w:rsid w:val="00CA4567"/>
     <w:rPr>
       <w:kern w:val="0"/>

--- a/Documentations/数据度量文档/DM18_人员机构管理.docx
+++ b/Documentations/数据度量文档/DM18_人员机构管理.docx
@@ -109,8 +109,6 @@
             <w:r>
               <w:t>18</w:t>
             </w:r>
-            <w:bookmarkStart w:id="0" w:name="_GoBack"/>
-            <w:bookmarkEnd w:id="0"/>
           </w:p>
         </w:tc>
       </w:tr>
@@ -309,13 +307,7 @@
       </w:tr>
     </w:tbl>
     <w:p/>
-    <w:p>
-      <w:pPr>
-        <w:rPr>
-          <w:rFonts w:hint="eastAsia"/>
-        </w:rPr>
-      </w:pPr>
-    </w:p>
+    <w:p/>
     <w:tbl>
       <w:tblPr>
         <w:tblStyle w:val="a5"/>
@@ -2196,6 +2188,16 @@
         </w:rPr>
         <w:t>对外接口：</w:t>
       </w:r>
+      <w:r>
+        <w:rPr>
+          <w:rFonts w:hint="eastAsia"/>
+        </w:rPr>
+        <w:t>0</w:t>
+      </w:r>
+    </w:p>
+    <w:p>
+      <w:bookmarkStart w:id="0" w:name="_GoBack"/>
+      <w:bookmarkEnd w:id="0"/>
       <w:r>
         <w:rPr>
           <w:rFonts w:hint="eastAsia"/>
